--- a/Analysis.docx
+++ b/Analysis.docx
@@ -213,7 +213,7 @@
     </w:p>
     <w:bookmarkEnd w:id="20"/>
     <w:bookmarkEnd w:id="21"/>
-    <w:bookmarkStart w:id="24" w:name="dataset"/>
+    <w:bookmarkStart w:id="25" w:name="dataset"/>
     <w:p>
       <w:pPr>
         <w:pStyle w:val="Heading1"/>
@@ -493,7 +493,67 @@
       </w:r>
     </w:p>
     <w:bookmarkEnd w:id="23"/>
+    <w:bookmarkStart w:id="24" w:name="visualize-the-dataset"/>
+    <w:p>
+      <w:pPr>
+        <w:pStyle w:val="Heading2"/>
+      </w:pPr>
+      <w:r>
+        <w:t xml:space="preserve">2.3 Visualize the Dataset</w:t>
+      </w:r>
+    </w:p>
+    <w:p>
+      <w:pPr>
+        <w:pStyle w:val="FirstParagraph"/>
+      </w:pPr>
+      <w:r>
+        <w:t xml:space="preserve">ggplot(</w:t>
+      </w:r>
+      <w:r>
+        <w:br/>
+      </w:r>
+      <w:r>
+        <w:t xml:space="preserve">data = penguins,</w:t>
+      </w:r>
+      <w:r>
+        <w:br/>
+      </w:r>
+      <w:r>
+        <w:t xml:space="preserve">mapping = aes(</w:t>
+      </w:r>
+      <w:r>
+        <w:br/>
+      </w:r>
+      <w:r>
+        <w:t xml:space="preserve">x = flipper_length_mm,</w:t>
+      </w:r>
+      <w:r>
+        <w:br/>
+      </w:r>
+      <w:r>
+        <w:t xml:space="preserve">y = body_mass_g,</w:t>
+      </w:r>
+      <w:r>
+        <w:br/>
+      </w:r>
+      <w:r>
+        <w:t xml:space="preserve">color = species)</w:t>
+      </w:r>
+      <w:r>
+        <w:br/>
+      </w:r>
+      <w:r>
+        <w:t xml:space="preserve">) +</w:t>
+      </w:r>
+      <w:r>
+        <w:br/>
+      </w:r>
+      <w:r>
+        <w:t xml:space="preserve">geom_point()</w:t>
+      </w:r>
+    </w:p>
     <w:bookmarkEnd w:id="24"/>
+    <w:bookmarkEnd w:id="25"/>
     <w:sectPr/>
   </w:body>
 </w:document>
